--- a/SHARES.docx
+++ b/SHARES.docx
@@ -199,6 +199,348 @@
           <w:lang w:val="en-IE"/>
         </w:rPr>
         <w:t>flask run</w:t>
+      </w:r>
+    </w:p>
+    <w:p>
+      <w:pPr>
+        <w:rPr>
+          <w:lang w:val="en-IE"/>
+        </w:rPr>
+      </w:pPr>
+    </w:p>
+    <w:p>
+      <w:pPr>
+        <w:rPr>
+          <w:lang w:val="en-IE"/>
+        </w:rPr>
+      </w:pPr>
+    </w:p>
+    <w:p>
+      <w:pPr>
+        <w:rPr>
+          <w:lang w:val="en-IE"/>
+        </w:rPr>
+      </w:pPr>
+      <w:r>
+        <w:rPr>
+          <w:noProof/>
+        </w:rPr>
+        <w:lastRenderedPageBreak/>
+        <w:drawing>
+          <wp:inline distT="0" distB="0" distL="0" distR="0" wp14:anchorId="659B6CBB" wp14:editId="16A72DE8">
+            <wp:extent cx="5285714" cy="2580952"/>
+            <wp:effectExtent l="0" t="0" r="0" b="0"/>
+            <wp:docPr id="3" name="Picture 3"/>
+            <wp:cNvGraphicFramePr>
+              <a:graphicFrameLocks xmlns:a="http://schemas.openxmlformats.org/drawingml/2006/main" noChangeAspect="1"/>
+            </wp:cNvGraphicFramePr>
+            <a:graphic xmlns:a="http://schemas.openxmlformats.org/drawingml/2006/main">
+              <a:graphicData uri="http://schemas.openxmlformats.org/drawingml/2006/picture">
+                <pic:pic xmlns:pic="http://schemas.openxmlformats.org/drawingml/2006/picture">
+                  <pic:nvPicPr>
+                    <pic:cNvPr id="1" name=""/>
+                    <pic:cNvPicPr/>
+                  </pic:nvPicPr>
+                  <pic:blipFill>
+                    <a:blip r:embed="rId11"/>
+                    <a:stretch>
+                      <a:fillRect/>
+                    </a:stretch>
+                  </pic:blipFill>
+                  <pic:spPr>
+                    <a:xfrm>
+                      <a:off x="0" y="0"/>
+                      <a:ext cx="5285714" cy="2580952"/>
+                    </a:xfrm>
+                    <a:prstGeom prst="rect">
+                      <a:avLst/>
+                    </a:prstGeom>
+                  </pic:spPr>
+                </pic:pic>
+              </a:graphicData>
+            </a:graphic>
+          </wp:inline>
+        </w:drawing>
+      </w:r>
+    </w:p>
+    <w:p>
+      <w:pPr>
+        <w:rPr>
+          <w:lang w:val="en-IE"/>
+        </w:rPr>
+      </w:pPr>
+    </w:p>
+    <w:p>
+      <w:pPr>
+        <w:rPr>
+          <w:lang w:val="en-IE"/>
+        </w:rPr>
+      </w:pPr>
+    </w:p>
+    <w:p>
+      <w:pPr>
+        <w:rPr>
+          <w:lang w:val="en-IE"/>
+        </w:rPr>
+      </w:pPr>
+    </w:p>
+    <w:p>
+      <w:pPr>
+        <w:rPr>
+          <w:lang w:val="en-IE"/>
+        </w:rPr>
+      </w:pPr>
+      <w:r>
+        <w:rPr>
+          <w:lang w:val="en-IE"/>
+        </w:rPr>
+        <w:t>Pythonanywhere</w:t>
+      </w:r>
+    </w:p>
+    <w:p>
+      <w:pPr>
+        <w:rPr>
+          <w:lang w:val="en-IE"/>
+        </w:rPr>
+      </w:pPr>
+    </w:p>
+    <w:p>
+      <w:pPr>
+        <w:pBdr>
+          <w:bottom w:val="single" w:sz="6" w:space="0" w:color="DDDDDD"/>
+        </w:pBdr>
+        <w:shd w:val="clear" w:color="auto" w:fill="FFFFFF"/>
+        <w:spacing w:before="300" w:after="150" w:line="240" w:lineRule="auto"/>
+        <w:outlineLvl w:val="2"/>
+        <w:rPr>
+          <w:rFonts w:ascii="Arial" w:eastAsia="Times New Roman" w:hAnsi="Arial" w:cs="Arial"/>
+          <w:color w:val="333333"/>
+          <w:sz w:val="36"/>
+          <w:szCs w:val="36"/>
+        </w:rPr>
+      </w:pPr>
+      <w:r>
+        <w:rPr>
+          <w:rFonts w:ascii="Arial" w:eastAsia="Times New Roman" w:hAnsi="Arial" w:cs="Arial"/>
+          <w:color w:val="333333"/>
+          <w:sz w:val="36"/>
+          <w:szCs w:val="36"/>
+        </w:rPr>
+        <w:t>Setting up your virtualenv</w:t>
+      </w:r>
+    </w:p>
+    <w:p>
+      <w:pPr>
+        <w:shd w:val="clear" w:color="auto" w:fill="FFFFFF"/>
+        <w:spacing w:after="150" w:line="240" w:lineRule="auto"/>
+        <w:rPr>
+          <w:rFonts w:ascii="Arial" w:eastAsia="Times New Roman" w:hAnsi="Arial" w:cs="Arial"/>
+          <w:color w:val="333333"/>
+          <w:sz w:val="21"/>
+          <w:szCs w:val="21"/>
+        </w:rPr>
+      </w:pPr>
+      <w:r>
+        <w:rPr>
+          <w:rFonts w:ascii="Arial" w:eastAsia="Times New Roman" w:hAnsi="Arial" w:cs="Arial"/>
+          <w:color w:val="333333"/>
+          <w:sz w:val="21"/>
+          <w:szCs w:val="21"/>
+        </w:rPr>
+        <w:t>Open up a new Bash console from your </w:t>
+      </w:r>
+      <w:hyperlink r:id="rId12" w:history="1">
+        <w:r>
+          <w:rPr>
+            <w:rFonts w:ascii="Arial" w:eastAsia="Times New Roman" w:hAnsi="Arial" w:cs="Arial"/>
+            <w:color w:val="139FD7"/>
+            <w:sz w:val="21"/>
+            <w:szCs w:val="21"/>
+            <w:u w:val="single"/>
+          </w:rPr>
+          <w:t>Dashboard</w:t>
+        </w:r>
+      </w:hyperlink>
+      <w:r>
+        <w:rPr>
+          <w:rFonts w:ascii="Arial" w:eastAsia="Times New Roman" w:hAnsi="Arial" w:cs="Arial"/>
+          <w:color w:val="333333"/>
+          <w:sz w:val="21"/>
+          <w:szCs w:val="21"/>
+        </w:rPr>
+        <w:t> and run</w:t>
+      </w:r>
+    </w:p>
+    <w:p>
+      <w:pPr>
+        <w:pBdr>
+          <w:top w:val="single" w:sz="6" w:space="7" w:color="CCCCCC"/>
+          <w:left w:val="single" w:sz="6" w:space="7" w:color="CCCCCC"/>
+          <w:bottom w:val="single" w:sz="6" w:space="7" w:color="CCCCCC"/>
+          <w:right w:val="single" w:sz="6" w:space="7" w:color="CCCCCC"/>
+        </w:pBdr>
+        <w:shd w:val="clear" w:color="auto" w:fill="F8F8F8"/>
+        <w:tabs>
+          <w:tab w:val="left" w:pos="916"/>
+          <w:tab w:val="left" w:pos="1832"/>
+          <w:tab w:val="left" w:pos="2748"/>
+          <w:tab w:val="left" w:pos="3664"/>
+          <w:tab w:val="left" w:pos="4580"/>
+          <w:tab w:val="left" w:pos="5496"/>
+          <w:tab w:val="left" w:pos="6412"/>
+          <w:tab w:val="left" w:pos="7328"/>
+          <w:tab w:val="left" w:pos="8244"/>
+          <w:tab w:val="left" w:pos="9160"/>
+          <w:tab w:val="left" w:pos="10076"/>
+          <w:tab w:val="left" w:pos="10992"/>
+          <w:tab w:val="left" w:pos="11908"/>
+          <w:tab w:val="left" w:pos="12824"/>
+          <w:tab w:val="left" w:pos="13740"/>
+          <w:tab w:val="left" w:pos="14656"/>
+        </w:tabs>
+        <w:wordWrap w:val="0"/>
+        <w:spacing w:after="150" w:line="240" w:lineRule="auto"/>
+        <w:ind w:left="480" w:right="480"/>
+        <w:rPr>
+          <w:rFonts w:ascii="Consolas" w:eastAsia="Times New Roman" w:hAnsi="Consolas" w:cs="Courier New"/>
+          <w:color w:val="333333"/>
+          <w:sz w:val="20"/>
+          <w:szCs w:val="20"/>
+        </w:rPr>
+      </w:pPr>
+      <w:r>
+        <w:rPr>
+          <w:rFonts w:ascii="Consolas" w:eastAsia="Times New Roman" w:hAnsi="Consolas" w:cs="Courier New"/>
+          <w:color w:val="333333"/>
+          <w:sz w:val="20"/>
+          <w:szCs w:val="20"/>
+        </w:rPr>
+        <w:t>mkvirtualenv --python</w:t>
+      </w:r>
+      <w:r>
+        <w:rPr>
+          <w:rFonts w:ascii="Consolas" w:eastAsia="Times New Roman" w:hAnsi="Consolas" w:cs="Courier New"/>
+          <w:color w:val="666666"/>
+          <w:sz w:val="20"/>
+          <w:szCs w:val="20"/>
+        </w:rPr>
+        <w:t>=</w:t>
+      </w:r>
+      <w:r>
+        <w:rPr>
+          <w:rFonts w:ascii="Consolas" w:eastAsia="Times New Roman" w:hAnsi="Consolas" w:cs="Courier New"/>
+          <w:color w:val="333333"/>
+          <w:sz w:val="20"/>
+          <w:szCs w:val="20"/>
+        </w:rPr>
+        <w:t>/usr/bin/python3.</w:t>
+      </w:r>
+      <w:r>
+        <w:rPr>
+          <w:rFonts w:ascii="Consolas" w:eastAsia="Times New Roman" w:hAnsi="Consolas" w:cs="Courier New"/>
+          <w:color w:val="333333"/>
+          <w:sz w:val="20"/>
+          <w:szCs w:val="20"/>
+        </w:rPr>
+        <w:t>7</w:t>
+      </w:r>
+      <w:r>
+        <w:rPr>
+          <w:rFonts w:ascii="Consolas" w:eastAsia="Times New Roman" w:hAnsi="Consolas" w:cs="Courier New"/>
+          <w:color w:val="333333"/>
+          <w:sz w:val="20"/>
+          <w:szCs w:val="20"/>
+        </w:rPr>
+        <w:t xml:space="preserve"> my-virtualenv  </w:t>
+      </w:r>
+      <w:r>
+        <w:rPr>
+          <w:rFonts w:ascii="Consolas" w:eastAsia="Times New Roman" w:hAnsi="Consolas" w:cs="Courier New"/>
+          <w:i/>
+          <w:iCs/>
+          <w:color w:val="408080"/>
+          <w:sz w:val="20"/>
+          <w:szCs w:val="20"/>
+        </w:rPr>
+        <w:t># use whichever python version you prefer</w:t>
+      </w:r>
+    </w:p>
+    <w:p>
+      <w:pPr>
+        <w:pBdr>
+          <w:top w:val="single" w:sz="6" w:space="7" w:color="CCCCCC"/>
+          <w:left w:val="single" w:sz="6" w:space="7" w:color="CCCCCC"/>
+          <w:bottom w:val="single" w:sz="6" w:space="7" w:color="CCCCCC"/>
+          <w:right w:val="single" w:sz="6" w:space="7" w:color="CCCCCC"/>
+        </w:pBdr>
+        <w:shd w:val="clear" w:color="auto" w:fill="F8F8F8"/>
+        <w:tabs>
+          <w:tab w:val="left" w:pos="916"/>
+          <w:tab w:val="left" w:pos="1832"/>
+          <w:tab w:val="left" w:pos="2748"/>
+          <w:tab w:val="left" w:pos="3664"/>
+          <w:tab w:val="left" w:pos="4580"/>
+          <w:tab w:val="left" w:pos="5496"/>
+          <w:tab w:val="left" w:pos="6412"/>
+          <w:tab w:val="left" w:pos="7328"/>
+          <w:tab w:val="left" w:pos="8244"/>
+          <w:tab w:val="left" w:pos="9160"/>
+          <w:tab w:val="left" w:pos="10076"/>
+          <w:tab w:val="left" w:pos="10992"/>
+          <w:tab w:val="left" w:pos="11908"/>
+          <w:tab w:val="left" w:pos="12824"/>
+          <w:tab w:val="left" w:pos="13740"/>
+          <w:tab w:val="left" w:pos="14656"/>
+        </w:tabs>
+        <w:wordWrap w:val="0"/>
+        <w:spacing w:after="150" w:line="240" w:lineRule="auto"/>
+        <w:ind w:left="480" w:right="480"/>
+        <w:rPr>
+          <w:rFonts w:ascii="Consolas" w:eastAsia="Times New Roman" w:hAnsi="Consolas" w:cs="Courier New"/>
+          <w:color w:val="333333"/>
+          <w:sz w:val="20"/>
+          <w:szCs w:val="20"/>
+        </w:rPr>
+      </w:pPr>
+      <w:r>
+        <w:rPr>
+          <w:rFonts w:ascii="Consolas" w:eastAsia="Times New Roman" w:hAnsi="Consolas" w:cs="Courier New"/>
+          <w:color w:val="333333"/>
+          <w:sz w:val="20"/>
+          <w:szCs w:val="20"/>
+        </w:rPr>
+        <w:t>pip install flask</w:t>
+      </w:r>
+    </w:p>
+    <w:p>
+      <w:pPr>
+        <w:pStyle w:val="HTMLPreformatted"/>
+        <w:pBdr>
+          <w:top w:val="single" w:sz="6" w:space="7" w:color="CCCCCC"/>
+          <w:left w:val="single" w:sz="6" w:space="7" w:color="CCCCCC"/>
+          <w:bottom w:val="single" w:sz="6" w:space="7" w:color="CCCCCC"/>
+          <w:right w:val="single" w:sz="6" w:space="7" w:color="CCCCCC"/>
+        </w:pBdr>
+        <w:shd w:val="clear" w:color="auto" w:fill="F8F8F8"/>
+        <w:wordWrap w:val="0"/>
+        <w:spacing w:after="150"/>
+        <w:ind w:left="480" w:right="480"/>
+        <w:rPr>
+          <w:rFonts w:ascii="Consolas" w:hAnsi="Consolas"/>
+          <w:color w:val="333333"/>
+        </w:rPr>
+      </w:pPr>
+      <w:r>
+        <w:rPr>
+          <w:rFonts w:ascii="Consolas" w:hAnsi="Consolas"/>
+          <w:color w:val="333333"/>
+        </w:rPr>
+        <w:t>workon my-virtualenv</w:t>
+      </w:r>
+    </w:p>
+    <w:p>
+      <w:r>
+        <w:t>pip freeze to see whats in there</w:t>
       </w:r>
       <w:bookmarkStart w:id="0" w:name="_GoBack"/>
       <w:bookmarkEnd w:id="0"/>
@@ -662,6 +1004,25 @@
     <w:name w:val="Normal"/>
     <w:qFormat/>
   </w:style>
+  <w:style w:type="paragraph" w:styleId="Heading3">
+    <w:name w:val="heading 3"/>
+    <w:basedOn w:val="Normal"/>
+    <w:link w:val="Heading3Char"/>
+    <w:uiPriority w:val="9"/>
+    <w:qFormat/>
+    <w:rsid w:val="008D41FD"/>
+    <w:pPr>
+      <w:spacing w:before="100" w:beforeAutospacing="1" w:after="100" w:afterAutospacing="1" w:line="240" w:lineRule="auto"/>
+      <w:outlineLvl w:val="2"/>
+    </w:pPr>
+    <w:rPr>
+      <w:rFonts w:ascii="Times New Roman" w:eastAsia="Times New Roman" w:hAnsi="Times New Roman" w:cs="Times New Roman"/>
+      <w:b/>
+      <w:bCs/>
+      <w:sz w:val="27"/>
+      <w:szCs w:val="27"/>
+    </w:rPr>
+  </w:style>
   <w:style w:type="character" w:default="1" w:styleId="DefaultParagraphFont">
     <w:name w:val="Default Paragraph Font"/>
     <w:uiPriority w:val="1"/>
@@ -732,6 +1093,106 @@
     <w:link w:val="Footer"/>
     <w:uiPriority w:val="99"/>
     <w:rsid w:val="006B4D7D"/>
+  </w:style>
+  <w:style w:type="character" w:customStyle="1" w:styleId="Heading3Char">
+    <w:name w:val="Heading 3 Char"/>
+    <w:basedOn w:val="DefaultParagraphFont"/>
+    <w:link w:val="Heading3"/>
+    <w:uiPriority w:val="9"/>
+    <w:rsid w:val="008D41FD"/>
+    <w:rPr>
+      <w:rFonts w:ascii="Times New Roman" w:eastAsia="Times New Roman" w:hAnsi="Times New Roman" w:cs="Times New Roman"/>
+      <w:b/>
+      <w:bCs/>
+      <w:sz w:val="27"/>
+      <w:szCs w:val="27"/>
+    </w:rPr>
+  </w:style>
+  <w:style w:type="paragraph" w:styleId="NormalWeb">
+    <w:name w:val="Normal (Web)"/>
+    <w:basedOn w:val="Normal"/>
+    <w:uiPriority w:val="99"/>
+    <w:semiHidden/>
+    <w:unhideWhenUsed/>
+    <w:rsid w:val="008D41FD"/>
+    <w:pPr>
+      <w:spacing w:before="100" w:beforeAutospacing="1" w:after="100" w:afterAutospacing="1" w:line="240" w:lineRule="auto"/>
+    </w:pPr>
+    <w:rPr>
+      <w:rFonts w:ascii="Times New Roman" w:eastAsia="Times New Roman" w:hAnsi="Times New Roman" w:cs="Times New Roman"/>
+      <w:sz w:val="24"/>
+      <w:szCs w:val="24"/>
+    </w:rPr>
+  </w:style>
+  <w:style w:type="character" w:styleId="Hyperlink">
+    <w:name w:val="Hyperlink"/>
+    <w:basedOn w:val="DefaultParagraphFont"/>
+    <w:uiPriority w:val="99"/>
+    <w:semiHidden/>
+    <w:unhideWhenUsed/>
+    <w:rsid w:val="008D41FD"/>
+    <w:rPr>
+      <w:color w:val="0000FF"/>
+      <w:u w:val="single"/>
+    </w:rPr>
+  </w:style>
+  <w:style w:type="paragraph" w:styleId="HTMLPreformatted">
+    <w:name w:val="HTML Preformatted"/>
+    <w:basedOn w:val="Normal"/>
+    <w:link w:val="HTMLPreformattedChar"/>
+    <w:uiPriority w:val="99"/>
+    <w:semiHidden/>
+    <w:unhideWhenUsed/>
+    <w:rsid w:val="008D41FD"/>
+    <w:pPr>
+      <w:tabs>
+        <w:tab w:val="left" w:pos="916"/>
+        <w:tab w:val="left" w:pos="1832"/>
+        <w:tab w:val="left" w:pos="2748"/>
+        <w:tab w:val="left" w:pos="3664"/>
+        <w:tab w:val="left" w:pos="4580"/>
+        <w:tab w:val="left" w:pos="5496"/>
+        <w:tab w:val="left" w:pos="6412"/>
+        <w:tab w:val="left" w:pos="7328"/>
+        <w:tab w:val="left" w:pos="8244"/>
+        <w:tab w:val="left" w:pos="9160"/>
+        <w:tab w:val="left" w:pos="10076"/>
+        <w:tab w:val="left" w:pos="10992"/>
+        <w:tab w:val="left" w:pos="11908"/>
+        <w:tab w:val="left" w:pos="12824"/>
+        <w:tab w:val="left" w:pos="13740"/>
+        <w:tab w:val="left" w:pos="14656"/>
+      </w:tabs>
+      <w:spacing w:after="0" w:line="240" w:lineRule="auto"/>
+    </w:pPr>
+    <w:rPr>
+      <w:rFonts w:ascii="Courier New" w:eastAsia="Times New Roman" w:hAnsi="Courier New" w:cs="Courier New"/>
+      <w:sz w:val="20"/>
+      <w:szCs w:val="20"/>
+    </w:rPr>
+  </w:style>
+  <w:style w:type="character" w:customStyle="1" w:styleId="HTMLPreformattedChar">
+    <w:name w:val="HTML Preformatted Char"/>
+    <w:basedOn w:val="DefaultParagraphFont"/>
+    <w:link w:val="HTMLPreformatted"/>
+    <w:uiPriority w:val="99"/>
+    <w:semiHidden/>
+    <w:rsid w:val="008D41FD"/>
+    <w:rPr>
+      <w:rFonts w:ascii="Courier New" w:eastAsia="Times New Roman" w:hAnsi="Courier New" w:cs="Courier New"/>
+      <w:sz w:val="20"/>
+      <w:szCs w:val="20"/>
+    </w:rPr>
+  </w:style>
+  <w:style w:type="character" w:customStyle="1" w:styleId="o">
+    <w:name w:val="o"/>
+    <w:basedOn w:val="DefaultParagraphFont"/>
+    <w:rsid w:val="008D41FD"/>
+  </w:style>
+  <w:style w:type="character" w:customStyle="1" w:styleId="c">
+    <w:name w:val="c"/>
+    <w:basedOn w:val="DefaultParagraphFont"/>
+    <w:rsid w:val="008D41FD"/>
   </w:style>
 </w:styles>
 </file>
@@ -1032,6 +1493,12 @@
 </file>
 
 <file path=customXml/item1.xml><?xml version="1.0" encoding="utf-8"?>
+<p:properties xmlns:p="http://schemas.microsoft.com/office/2006/metadata/properties" xmlns:xsi="http://www.w3.org/2001/XMLSchema-instance" xmlns:pc="http://schemas.microsoft.com/office/infopath/2007/PartnerControls">
+  <documentManagement/>
+</p:properties>
+</file>
+
+<file path=customXml/item2.xml><?xml version="1.0" encoding="utf-8"?>
 <?mso-contentType ?>
 <FormTemplates xmlns="http://schemas.microsoft.com/sharepoint/v3/contenttype/forms">
   <Display>DocumentLibraryForm</Display>
@@ -1040,7 +1507,7 @@
 </FormTemplates>
 </file>
 
-<file path=customXml/item2.xml><?xml version="1.0" encoding="utf-8"?>
+<file path=customXml/item3.xml><?xml version="1.0" encoding="utf-8"?>
 <ct:contentTypeSchema xmlns:ct="http://schemas.microsoft.com/office/2006/metadata/contentType" xmlns:ma="http://schemas.microsoft.com/office/2006/metadata/properties/metaAttributes" ct:_="" ma:_="" ma:contentTypeName="Document" ma:contentTypeID="0x010100094BA4905115CF46B8268D1356E796D9" ma:contentTypeVersion="12" ma:contentTypeDescription="Create a new document." ma:contentTypeScope="" ma:versionID="fffc450199873de2d2ec4d8b74edc2e8">
   <xsd:schema xmlns:xsd="http://www.w3.org/2001/XMLSchema" xmlns:xs="http://www.w3.org/2001/XMLSchema" xmlns:p="http://schemas.microsoft.com/office/2006/metadata/properties" xmlns:ns3="47355536-8536-4e5c-8326-f42d22b9588f" xmlns:ns4="b9b6ef3d-f3d5-4c0f-9f7c-3e5a229cce4a" targetNamespace="http://schemas.microsoft.com/office/2006/metadata/properties" ma:root="true" ma:fieldsID="9bf5784a4efd2910dae976a50bc415ea" ns3:_="" ns4:_="">
     <xsd:import namespace="47355536-8536-4e5c-8326-f42d22b9588f"/>
@@ -1257,13 +1724,16 @@
 </ct:contentTypeSchema>
 </file>
 
-<file path=customXml/item3.xml><?xml version="1.0" encoding="utf-8"?>
-<p:properties xmlns:p="http://schemas.microsoft.com/office/2006/metadata/properties" xmlns:xsi="http://www.w3.org/2001/XMLSchema-instance" xmlns:pc="http://schemas.microsoft.com/office/infopath/2007/PartnerControls">
-  <documentManagement/>
-</p:properties>
+<file path=customXml/itemProps1.xml><?xml version="1.0" encoding="utf-8"?>
+<ds:datastoreItem xmlns:ds="http://schemas.openxmlformats.org/officeDocument/2006/customXml" ds:itemID="{EC76E359-2F01-489B-8042-24BE556F09B0}">
+  <ds:schemaRefs>
+    <ds:schemaRef ds:uri="http://schemas.microsoft.com/office/2006/metadata/properties"/>
+    <ds:schemaRef ds:uri="http://schemas.microsoft.com/office/infopath/2007/PartnerControls"/>
+  </ds:schemaRefs>
+</ds:datastoreItem>
 </file>
 
-<file path=customXml/itemProps1.xml><?xml version="1.0" encoding="utf-8"?>
+<file path=customXml/itemProps2.xml><?xml version="1.0" encoding="utf-8"?>
 <ds:datastoreItem xmlns:ds="http://schemas.openxmlformats.org/officeDocument/2006/customXml" ds:itemID="{54CCCF49-1AA1-4190-B21E-ADF768BFC426}">
   <ds:schemaRefs>
     <ds:schemaRef ds:uri="http://schemas.microsoft.com/sharepoint/v3/contenttype/forms"/>
@@ -1271,7 +1741,7 @@
 </ds:datastoreItem>
 </file>
 
-<file path=customXml/itemProps2.xml><?xml version="1.0" encoding="utf-8"?>
+<file path=customXml/itemProps3.xml><?xml version="1.0" encoding="utf-8"?>
 <ds:datastoreItem xmlns:ds="http://schemas.openxmlformats.org/officeDocument/2006/customXml" ds:itemID="{0D1535AB-5BF2-44EB-81A0-5973208735E7}">
   <ds:schemaRefs>
     <ds:schemaRef ds:uri="http://schemas.microsoft.com/office/2006/metadata/contentType"/>
@@ -1288,13 +1758,4 @@
     <ds:schemaRef ds:uri="http://schemas.microsoft.com/internal/obd"/>
   </ds:schemaRefs>
 </ds:datastoreItem>
-</file>
-
-<file path=customXml/itemProps3.xml><?xml version="1.0" encoding="utf-8"?>
-<ds:datastoreItem xmlns:ds="http://schemas.openxmlformats.org/officeDocument/2006/customXml" ds:itemID="{EC76E359-2F01-489B-8042-24BE556F09B0}">
-  <ds:schemaRefs>
-    <ds:schemaRef ds:uri="http://schemas.microsoft.com/office/2006/metadata/properties"/>
-    <ds:schemaRef ds:uri="http://schemas.microsoft.com/office/infopath/2007/PartnerControls"/>
-  </ds:schemaRefs>
-</ds:datastoreItem>
 </file>